--- a/Documentation/FormatoDeLaDocumentacion.docx
+++ b/Documentation/FormatoDeLaDocumentacion.docx
@@ -430,24 +430,6 @@
           <w:szCs w:val="24"/>
           <w:rtl w:val="0"/>
         </w:rPr>
-        <w:t xml:space="preserve">Samuel Salas Meza</w:t>
-      </w:r>
-    </w:p>
-    <w:p>
-      <w:pPr>
-        <w:spacing w:line="240" w:lineRule="auto"/>
-        <w:jc w:val="center"/>
-        <w:rPr>
-          <w:sz w:val="24"/>
-          <w:szCs w:val="24"/>
-        </w:rPr>
-      </w:pPr>
-      <w:r>
-        <w:rPr>
-          <w:sz w:val="24"/>
-          <w:szCs w:val="24"/>
-          <w:rtl w:val="0"/>
-        </w:rPr>
         <w:t xml:space="preserve">Keshava Tonathiu Sánchez Barbosa</w:t>
       </w:r>
     </w:p>
@@ -2107,7 +2089,41 @@
           <w:szCs w:val="24"/>
           <w:rtl w:val="0"/>
         </w:rPr>
-        <w:t xml:space="preserve"> utilizará la plataforma de Google de almacenamiento en la nube, Drive y como medio de comunicación se utilizará el correo electrónico y discord.</w:t>
+        <w:t xml:space="preserve"> utilizará la plataforma de Google de almacenamiento en la nube, Drive y como medio de comunicación se utilizará el correo electrónico, la plataforma de mensajería instantánea </w:t>
+      </w:r>
+      <w:r>
+        <w:rPr>
+          <w:i w:val="1"/>
+          <w:sz w:val="24"/>
+          <w:szCs w:val="24"/>
+          <w:rtl w:val="0"/>
+        </w:rPr>
+        <w:t xml:space="preserve">Whatsapp</w:t>
+      </w:r>
+      <w:r>
+        <w:rPr>
+          <w:sz w:val="24"/>
+          <w:szCs w:val="24"/>
+          <w:rtl w:val="0"/>
+        </w:rPr>
+        <w:t xml:space="preserve"> y </w:t>
+      </w:r>
+      <w:r>
+        <w:rPr>
+          <w:i w:val="1"/>
+          <w:sz w:val="24"/>
+          <w:szCs w:val="24"/>
+          <w:rtl w:val="0"/>
+        </w:rPr>
+        <w:t xml:space="preserve">Discord</w:t>
+      </w:r>
+      <w:r>
+        <w:rPr>
+          <w:sz w:val="24"/>
+          <w:szCs w:val="24"/>
+          <w:rtl w:val="0"/>
+        </w:rPr>
+        <w:t xml:space="preserve">.</w:t>
       </w:r>
     </w:p>
     <w:p>
@@ -2121,7 +2137,7 @@
           <w:szCs w:val="24"/>
         </w:rPr>
       </w:pPr>
-      <w:bookmarkStart w:colFirst="0" w:colLast="0" w:name="_60o2tjwyf80o" w:id="13"/>
+      <w:bookmarkStart w:colFirst="0" w:colLast="0" w:name="_ebal72p13und" w:id="13"/>
       <w:bookmarkEnd w:id="13"/>
       <w:r>
         <w:rPr>
@@ -2130,49 +2146,21 @@
           <w:szCs w:val="24"/>
           <w:rtl w:val="0"/>
         </w:rPr>
-        <w:t xml:space="preserve">Manual de desarrollo</w:t>
-      </w:r>
-    </w:p>
-    <w:p>
-      <w:pPr>
-        <w:rPr/>
-      </w:pPr>
-      <w:r>
-        <w:rPr>
-          <w:rtl w:val="0"/>
-        </w:rPr>
-        <w:t xml:space="preserve">El manual de desarrollo incluirá el objetivo del juego y la historia contextual. En la siguiente sección se explicarán los controles y las dificultades para ganar. Una vez establecido el enfoque se explicará la estructura del juego. Por ejemplo, los cambios relevantes entre niveles o, en caso de que no aplique, una descripción del progreso de la dificultad. Se incluirá una plantilla de juego por cada nivel. Después se incluirán dibujos de todos los sprites de personajes, enemigos, paisajes y objetos. Para terminar se especificarán los sonidos organizados por su primera aparición posible. </w:t>
-      </w:r>
-    </w:p>
-    <w:p>
-      <w:pPr>
-        <w:pStyle w:val="Heading3"/>
-        <w:spacing w:before="200" w:lineRule="auto"/>
+        <w:t xml:space="preserve">Música</w:t>
+      </w:r>
+    </w:p>
+    <w:p>
+      <w:pPr>
         <w:jc w:val="both"/>
         <w:rPr>
-          <w:b w:val="1"/>
-          <w:sz w:val="24"/>
-          <w:szCs w:val="24"/>
-        </w:rPr>
-      </w:pPr>
-      <w:bookmarkStart w:colFirst="0" w:colLast="0" w:name="_ebal72p13und" w:id="14"/>
-      <w:bookmarkEnd w:id="14"/>
-      <w:r>
-        <w:rPr>
-          <w:b w:val="1"/>
-          <w:sz w:val="24"/>
-          <w:szCs w:val="24"/>
-          <w:rtl w:val="0"/>
-        </w:rPr>
-        <w:t xml:space="preserve">Música</w:t>
-      </w:r>
-    </w:p>
-    <w:p>
-      <w:pPr>
-        <w:rPr/>
-      </w:pPr>
-      <w:r>
-        <w:rPr>
+          <w:sz w:val="24"/>
+          <w:szCs w:val="24"/>
+        </w:rPr>
+      </w:pPr>
+      <w:r>
+        <w:rPr>
+          <w:sz w:val="24"/>
+          <w:szCs w:val="24"/>
           <w:rtl w:val="0"/>
         </w:rPr>
         <w:t xml:space="preserve">La música se exportará en .WAV hasta antes ser introducida a la versión final. Donde se comprimirá a MP3 para ahorrar espacio.</w:t>
@@ -2180,7 +2168,11 @@
     </w:p>
     <w:p>
       <w:pPr>
-        <w:rPr/>
+        <w:jc w:val="both"/>
+        <w:rPr>
+          <w:sz w:val="24"/>
+          <w:szCs w:val="24"/>
+        </w:rPr>
       </w:pPr>
       <w:r>
         <w:rPr>

--- a/Documentation/FormatoDeLaDocumentacion.docx
+++ b/Documentation/FormatoDeLaDocumentacion.docx
@@ -1877,7 +1877,7 @@
           <w:szCs w:val="24"/>
           <w:rtl w:val="0"/>
         </w:rPr>
-        <w:t xml:space="preserve">Los subtítulos tendrán un tamaño de letra 12 y serán en negritas.</w:t>
+        <w:t xml:space="preserve">Los subtítulos tendrán un tamaño de letra 12 y serán en negritas, alineados a la izquierda.</w:t>
       </w:r>
     </w:p>
     <w:p>

--- a/Documentation/FormatoDeLaDocumentacion.docx
+++ b/Documentation/FormatoDeLaDocumentacion.docx
@@ -18,9 +18,9 @@
         </w:rPr>
         <w:drawing>
           <wp:inline distB="0" distT="0" distL="0" distR="0">
-            <wp:extent cx="2781300" cy="1638300"/>
+            <wp:extent cx="1704975" cy="1008051"/>
             <wp:effectExtent b="0" l="0" r="0" t="0"/>
-            <wp:docPr descr="https://lh6.googleusercontent.com/GycREAFSblsZXX9d6gob-V6M7CxENuUQkFa7CGRgLDbnhP__lm3ZjwwefI5nUSP-IKJkuqYkeWnyKeXiwP2ZWVLGNSQ3Mk8Sbw_RssFSZXu4zI1nfhe8JLmht45Rsk4iyCHFIBqp" id="1" name="image1.png"/>
+            <wp:docPr descr="https://lh6.googleusercontent.com/GycREAFSblsZXX9d6gob-V6M7CxENuUQkFa7CGRgLDbnhP__lm3ZjwwefI5nUSP-IKJkuqYkeWnyKeXiwP2ZWVLGNSQ3Mk8Sbw_RssFSZXu4zI1nfhe8JLmht45Rsk4iyCHFIBqp" id="2" name="image1.png"/>
             <a:graphic>
               <a:graphicData uri="http://schemas.openxmlformats.org/drawingml/2006/picture">
                 <pic:pic>
@@ -38,7 +38,7 @@
                   <pic:spPr>
                     <a:xfrm>
                       <a:off x="0" y="0"/>
-                      <a:ext cx="2781300" cy="1638300"/>
+                      <a:ext cx="1704975" cy="1008051"/>
                     </a:xfrm>
                     <a:prstGeom prst="rect"/>
                     <a:ln/>
@@ -308,71 +308,113 @@
       </w:pPr>
       <w:r>
         <w:rPr>
-          <w:sz w:val="24"/>
-          <w:szCs w:val="24"/>
-          <w:rtl w:val="0"/>
-        </w:rPr>
-        <w:t xml:space="preserve">ENESoftware</w:t>
-      </w:r>
-    </w:p>
-    <w:p>
-      <w:pPr>
-        <w:spacing w:line="240" w:lineRule="auto"/>
-        <w:jc w:val="center"/>
-        <w:rPr>
-          <w:b w:val="1"/>
-          <w:sz w:val="24"/>
-          <w:szCs w:val="24"/>
-        </w:rPr>
-      </w:pPr>
-      <w:r>
-        <w:rPr>
-          <w:rtl w:val="0"/>
-        </w:rPr>
-      </w:r>
-    </w:p>
-    <w:p>
-      <w:pPr>
-        <w:spacing w:line="240" w:lineRule="auto"/>
-        <w:jc w:val="center"/>
-        <w:rPr>
-          <w:b w:val="1"/>
-          <w:sz w:val="24"/>
-          <w:szCs w:val="24"/>
-        </w:rPr>
-      </w:pPr>
-      <w:r>
-        <w:rPr>
-          <w:rtl w:val="0"/>
-        </w:rPr>
-      </w:r>
-    </w:p>
-    <w:p>
-      <w:pPr>
-        <w:spacing w:line="240" w:lineRule="auto"/>
-        <w:jc w:val="center"/>
-        <w:rPr>
-          <w:b w:val="1"/>
-          <w:sz w:val="24"/>
-          <w:szCs w:val="24"/>
-        </w:rPr>
-      </w:pPr>
-      <w:r>
-        <w:rPr>
-          <w:rtl w:val="0"/>
-        </w:rPr>
-      </w:r>
-    </w:p>
-    <w:p>
-      <w:pPr>
-        <w:spacing w:line="240" w:lineRule="auto"/>
-        <w:jc w:val="center"/>
-        <w:rPr>
-          <w:b w:val="1"/>
-          <w:sz w:val="24"/>
-          <w:szCs w:val="24"/>
-        </w:rPr>
-      </w:pPr>
+          <w:b w:val="1"/>
+        </w:rPr>
+        <w:drawing>
+          <wp:inline distB="114300" distT="114300" distL="114300" distR="114300">
+            <wp:extent cx="1847850" cy="576394"/>
+            <wp:effectExtent b="0" l="0" r="0" t="0"/>
+            <wp:docPr id="1" name="image2.jpg"/>
+            <a:graphic>
+              <a:graphicData uri="http://schemas.openxmlformats.org/drawingml/2006/picture">
+                <pic:pic>
+                  <pic:nvPicPr>
+                    <pic:cNvPr id="0" name="image2.jpg"/>
+                    <pic:cNvPicPr preferRelativeResize="0"/>
+                  </pic:nvPicPr>
+                  <pic:blipFill>
+                    <a:blip r:embed="rId7"/>
+                    <a:srcRect b="0" l="0" r="0" t="0"/>
+                    <a:stretch>
+                      <a:fillRect/>
+                    </a:stretch>
+                  </pic:blipFill>
+                  <pic:spPr>
+                    <a:xfrm>
+                      <a:off x="0" y="0"/>
+                      <a:ext cx="1847850" cy="576394"/>
+                    </a:xfrm>
+                    <a:prstGeom prst="rect"/>
+                    <a:ln/>
+                  </pic:spPr>
+                </pic:pic>
+              </a:graphicData>
+            </a:graphic>
+          </wp:inline>
+        </w:drawing>
+      </w:r>
+      <w:r>
+        <w:rPr>
+          <w:rtl w:val="0"/>
+        </w:rPr>
+      </w:r>
+    </w:p>
+    <w:p>
+      <w:pPr>
+        <w:spacing w:line="240" w:lineRule="auto"/>
+        <w:jc w:val="center"/>
+        <w:rPr>
+          <w:b w:val="1"/>
+          <w:sz w:val="24"/>
+          <w:szCs w:val="24"/>
+        </w:rPr>
+      </w:pPr>
+      <w:r>
+        <w:rPr>
+          <w:rtl w:val="0"/>
+        </w:rPr>
+      </w:r>
+    </w:p>
+    <w:p>
+      <w:pPr>
+        <w:spacing w:line="240" w:lineRule="auto"/>
+        <w:jc w:val="center"/>
+        <w:rPr>
+          <w:b w:val="1"/>
+          <w:sz w:val="24"/>
+          <w:szCs w:val="24"/>
+        </w:rPr>
+      </w:pPr>
+      <w:r>
+        <w:rPr>
+          <w:rtl w:val="0"/>
+        </w:rPr>
+      </w:r>
+    </w:p>
+    <w:p>
+      <w:pPr>
+        <w:spacing w:line="240" w:lineRule="auto"/>
+        <w:jc w:val="left"/>
+        <w:rPr>
+          <w:b w:val="1"/>
+          <w:sz w:val="24"/>
+          <w:szCs w:val="24"/>
+        </w:rPr>
+      </w:pPr>
+      <w:r>
+        <w:rPr>
+          <w:rtl w:val="0"/>
+        </w:rPr>
+      </w:r>
+    </w:p>
+    <w:p>
+      <w:pPr>
+        <w:spacing w:line="240" w:lineRule="auto"/>
+        <w:jc w:val="center"/>
+        <w:rPr>
+          <w:b w:val="1"/>
+          <w:sz w:val="24"/>
+          <w:szCs w:val="24"/>
+        </w:rPr>
+      </w:pPr>
+      <w:r>
+        <w:rPr>
+          <w:sz w:val="24"/>
+          <w:szCs w:val="24"/>
+          <w:rtl w:val="0"/>
+        </w:rPr>
+        <w:t xml:space="preserve">Giovanna Vianney Moreno Cristino</w:t>
+      </w:r>
       <w:r>
         <w:rPr>
           <w:rtl w:val="0"/>
@@ -488,6 +530,22 @@
         <w:spacing w:line="240" w:lineRule="auto"/>
         <w:jc w:val="center"/>
         <w:rPr>
+          <w:b w:val="1"/>
+          <w:sz w:val="24"/>
+          <w:szCs w:val="24"/>
+        </w:rPr>
+      </w:pPr>
+      <w:r>
+        <w:rPr>
+          <w:rtl w:val="0"/>
+        </w:rPr>
+      </w:r>
+    </w:p>
+    <w:p>
+      <w:pPr>
+        <w:spacing w:line="240" w:lineRule="auto"/>
+        <w:jc w:val="center"/>
+        <w:rPr>
           <w:sz w:val="24"/>
           <w:szCs w:val="24"/>
         </w:rPr>
@@ -536,89 +594,89 @@
     <w:p>
       <w:pPr>
         <w:spacing w:line="240" w:lineRule="auto"/>
+        <w:rPr>
+          <w:b w:val="1"/>
+          <w:sz w:val="24"/>
+          <w:szCs w:val="24"/>
+        </w:rPr>
+      </w:pPr>
+      <w:r>
+        <w:rPr>
+          <w:rtl w:val="0"/>
+        </w:rPr>
+      </w:r>
+    </w:p>
+    <w:p>
+      <w:pPr>
+        <w:spacing w:line="240" w:lineRule="auto"/>
+        <w:jc w:val="center"/>
+        <w:rPr>
+          <w:b w:val="1"/>
+          <w:sz w:val="24"/>
+          <w:szCs w:val="24"/>
+        </w:rPr>
+      </w:pPr>
+      <w:r>
+        <w:rPr>
+          <w:rtl w:val="0"/>
+        </w:rPr>
+      </w:r>
+    </w:p>
+    <w:p>
+      <w:pPr>
+        <w:spacing w:line="240" w:lineRule="auto"/>
+        <w:jc w:val="center"/>
+        <w:rPr>
+          <w:b w:val="1"/>
+          <w:sz w:val="24"/>
+          <w:szCs w:val="24"/>
+        </w:rPr>
+      </w:pPr>
+      <w:r>
+        <w:rPr>
+          <w:b w:val="1"/>
+          <w:sz w:val="24"/>
+          <w:szCs w:val="24"/>
+          <w:rtl w:val="0"/>
+        </w:rPr>
+        <w:t xml:space="preserve">Semestre 2020-1</w:t>
+      </w:r>
+    </w:p>
+    <w:p>
+      <w:pPr>
+        <w:spacing w:line="240" w:lineRule="auto"/>
+        <w:jc w:val="center"/>
+        <w:rPr>
+          <w:sz w:val="24"/>
+          <w:szCs w:val="24"/>
+        </w:rPr>
+      </w:pPr>
+      <w:r>
+        <w:rPr>
+          <w:rtl w:val="0"/>
+        </w:rPr>
+      </w:r>
+    </w:p>
+    <w:p>
+      <w:pPr>
+        <w:spacing w:line="240" w:lineRule="auto"/>
+        <w:jc w:val="center"/>
+        <w:rPr>
+          <w:rFonts w:ascii="Times New Roman" w:cs="Times New Roman" w:eastAsia="Times New Roman" w:hAnsi="Times New Roman"/>
+          <w:sz w:val="24"/>
+          <w:szCs w:val="24"/>
+        </w:rPr>
+      </w:pPr>
+      <w:r>
+        <w:rPr>
+          <w:rtl w:val="0"/>
+        </w:rPr>
+      </w:r>
+    </w:p>
+    <w:p>
+      <w:pPr>
+        <w:spacing w:line="240" w:lineRule="auto"/>
         <w:jc w:val="left"/>
-        <w:rPr>
-          <w:b w:val="1"/>
-          <w:sz w:val="24"/>
-          <w:szCs w:val="24"/>
-        </w:rPr>
-      </w:pPr>
-      <w:r>
-        <w:rPr>
-          <w:rtl w:val="0"/>
-        </w:rPr>
-      </w:r>
-    </w:p>
-    <w:p>
-      <w:pPr>
-        <w:spacing w:line="240" w:lineRule="auto"/>
-        <w:rPr>
-          <w:b w:val="1"/>
-          <w:sz w:val="24"/>
-          <w:szCs w:val="24"/>
-        </w:rPr>
-      </w:pPr>
-      <w:r>
-        <w:rPr>
-          <w:rtl w:val="0"/>
-        </w:rPr>
-      </w:r>
-    </w:p>
-    <w:p>
-      <w:pPr>
-        <w:spacing w:line="240" w:lineRule="auto"/>
-        <w:jc w:val="center"/>
-        <w:rPr>
-          <w:b w:val="1"/>
-          <w:sz w:val="24"/>
-          <w:szCs w:val="24"/>
-        </w:rPr>
-      </w:pPr>
-      <w:r>
-        <w:rPr>
-          <w:rtl w:val="0"/>
-        </w:rPr>
-      </w:r>
-    </w:p>
-    <w:p>
-      <w:pPr>
-        <w:spacing w:line="240" w:lineRule="auto"/>
-        <w:jc w:val="center"/>
-        <w:rPr>
-          <w:b w:val="1"/>
-          <w:sz w:val="24"/>
-          <w:szCs w:val="24"/>
-        </w:rPr>
-      </w:pPr>
-      <w:r>
-        <w:rPr>
-          <w:b w:val="1"/>
-          <w:sz w:val="24"/>
-          <w:szCs w:val="24"/>
-          <w:rtl w:val="0"/>
-        </w:rPr>
-        <w:t xml:space="preserve">Semestre 2020-1</w:t>
-      </w:r>
-    </w:p>
-    <w:p>
-      <w:pPr>
-        <w:spacing w:line="240" w:lineRule="auto"/>
-        <w:jc w:val="center"/>
-        <w:rPr>
-          <w:sz w:val="24"/>
-          <w:szCs w:val="24"/>
-        </w:rPr>
-      </w:pPr>
-      <w:r>
-        <w:rPr>
-          <w:rtl w:val="0"/>
-        </w:rPr>
-      </w:r>
-    </w:p>
-    <w:p>
-      <w:pPr>
-        <w:spacing w:line="240" w:lineRule="auto"/>
-        <w:jc w:val="center"/>
         <w:rPr>
           <w:rFonts w:ascii="Times New Roman" w:cs="Times New Roman" w:eastAsia="Times New Roman" w:hAnsi="Times New Roman"/>
           <w:sz w:val="24"/>
@@ -655,7 +713,7 @@
           <w:szCs w:val="16"/>
           <w:rtl w:val="0"/>
         </w:rPr>
-        <w:t xml:space="preserve">Versión 0.1</w:t>
+        <w:t xml:space="preserve">Versión 1.0</w:t>
       </w:r>
     </w:p>
     <w:p>
@@ -1678,6 +1736,7 @@
         <w:pStyle w:val="Heading3"/>
         <w:rPr>
           <w:b w:val="1"/>
+          <w:color w:val="000000"/>
           <w:sz w:val="24"/>
           <w:szCs w:val="24"/>
         </w:rPr>
@@ -1687,6 +1746,7 @@
       <w:r>
         <w:rPr>
           <w:b w:val="1"/>
+          <w:color w:val="000000"/>
           <w:sz w:val="24"/>
           <w:szCs w:val="24"/>
           <w:rtl w:val="0"/>
@@ -1717,6 +1777,7 @@
         <w:pStyle w:val="Heading3"/>
         <w:rPr>
           <w:b w:val="1"/>
+          <w:color w:val="000000"/>
           <w:sz w:val="24"/>
           <w:szCs w:val="24"/>
         </w:rPr>
@@ -1726,6 +1787,7 @@
       <w:r>
         <w:rPr>
           <w:b w:val="1"/>
+          <w:color w:val="000000"/>
           <w:sz w:val="24"/>
           <w:szCs w:val="24"/>
           <w:rtl w:val="0"/>
@@ -1761,6 +1823,7 @@
         <w:pStyle w:val="Heading3"/>
         <w:rPr>
           <w:b w:val="1"/>
+          <w:color w:val="000000"/>
           <w:sz w:val="24"/>
           <w:szCs w:val="24"/>
         </w:rPr>
@@ -1770,6 +1833,7 @@
       <w:r>
         <w:rPr>
           <w:b w:val="1"/>
+          <w:color w:val="000000"/>
           <w:sz w:val="24"/>
           <w:szCs w:val="24"/>
           <w:rtl w:val="0"/>
@@ -1801,6 +1865,7 @@
         <w:jc w:val="both"/>
         <w:rPr>
           <w:b w:val="1"/>
+          <w:color w:val="000000"/>
           <w:sz w:val="24"/>
           <w:szCs w:val="24"/>
         </w:rPr>
@@ -1810,6 +1875,7 @@
       <w:r>
         <w:rPr>
           <w:b w:val="1"/>
+          <w:color w:val="000000"/>
           <w:sz w:val="24"/>
           <w:szCs w:val="24"/>
           <w:rtl w:val="0"/>
@@ -1841,6 +1907,7 @@
         <w:jc w:val="both"/>
         <w:rPr>
           <w:b w:val="1"/>
+          <w:color w:val="000000"/>
           <w:sz w:val="24"/>
           <w:szCs w:val="24"/>
         </w:rPr>
@@ -1850,6 +1917,7 @@
       <w:r>
         <w:rPr>
           <w:b w:val="1"/>
+          <w:color w:val="000000"/>
           <w:sz w:val="24"/>
           <w:szCs w:val="24"/>
           <w:rtl w:val="0"/>
@@ -1886,6 +1954,7 @@
         <w:jc w:val="both"/>
         <w:rPr>
           <w:b w:val="1"/>
+          <w:color w:val="000000"/>
           <w:sz w:val="24"/>
           <w:szCs w:val="24"/>
         </w:rPr>
@@ -1895,6 +1964,7 @@
       <w:r>
         <w:rPr>
           <w:b w:val="1"/>
+          <w:color w:val="000000"/>
           <w:sz w:val="24"/>
           <w:szCs w:val="24"/>
           <w:rtl w:val="0"/>
@@ -1926,6 +1996,7 @@
         <w:jc w:val="both"/>
         <w:rPr>
           <w:b w:val="1"/>
+          <w:color w:val="000000"/>
           <w:sz w:val="24"/>
           <w:szCs w:val="24"/>
         </w:rPr>
@@ -1935,6 +2006,7 @@
       <w:r>
         <w:rPr>
           <w:b w:val="1"/>
+          <w:color w:val="000000"/>
           <w:sz w:val="24"/>
           <w:szCs w:val="24"/>
           <w:rtl w:val="0"/>
@@ -1966,6 +2038,7 @@
         <w:jc w:val="both"/>
         <w:rPr>
           <w:b w:val="1"/>
+          <w:color w:val="000000"/>
           <w:sz w:val="24"/>
           <w:szCs w:val="24"/>
         </w:rPr>
@@ -1975,6 +2048,7 @@
       <w:r>
         <w:rPr>
           <w:b w:val="1"/>
+          <w:color w:val="000000"/>
           <w:sz w:val="24"/>
           <w:szCs w:val="24"/>
           <w:rtl w:val="0"/>
@@ -2006,6 +2080,7 @@
         <w:jc w:val="both"/>
         <w:rPr>
           <w:b w:val="1"/>
+          <w:color w:val="000000"/>
           <w:sz w:val="24"/>
           <w:szCs w:val="24"/>
         </w:rPr>
@@ -2015,6 +2090,7 @@
       <w:r>
         <w:rPr>
           <w:b w:val="1"/>
+          <w:color w:val="000000"/>
           <w:sz w:val="24"/>
           <w:szCs w:val="24"/>
           <w:rtl w:val="0"/>
@@ -2047,6 +2123,7 @@
         <w:jc w:val="both"/>
         <w:rPr>
           <w:b w:val="1"/>
+          <w:color w:val="000000"/>
           <w:sz w:val="24"/>
           <w:szCs w:val="24"/>
         </w:rPr>
@@ -2056,6 +2133,7 @@
       <w:r>
         <w:rPr>
           <w:b w:val="1"/>
+          <w:color w:val="000000"/>
           <w:sz w:val="24"/>
           <w:szCs w:val="24"/>
           <w:rtl w:val="0"/>
@@ -2069,6 +2147,7 @@
         <w:spacing w:before="200" w:lineRule="auto"/>
         <w:jc w:val="both"/>
         <w:rPr>
+          <w:color w:val="000000"/>
           <w:sz w:val="24"/>
           <w:szCs w:val="24"/>
         </w:rPr>
@@ -2077,6 +2156,7 @@
       <w:bookmarkEnd w:id="12"/>
       <w:r>
         <w:rPr>
+          <w:color w:val="000000"/>
           <w:sz w:val="24"/>
           <w:szCs w:val="24"/>
           <w:rtl w:val="0"/>
@@ -2085,6 +2165,7 @@
       </w:r>
       <w:r>
         <w:rPr>
+          <w:color w:val="000000"/>
           <w:sz w:val="24"/>
           <w:szCs w:val="24"/>
           <w:rtl w:val="0"/>
@@ -2094,6 +2175,7 @@
       <w:r>
         <w:rPr>
           <w:i w:val="1"/>
+          <w:color w:val="000000"/>
           <w:sz w:val="24"/>
           <w:szCs w:val="24"/>
           <w:rtl w:val="0"/>
@@ -2102,6 +2184,7 @@
       </w:r>
       <w:r>
         <w:rPr>
+          <w:color w:val="000000"/>
           <w:sz w:val="24"/>
           <w:szCs w:val="24"/>
           <w:rtl w:val="0"/>
@@ -2111,6 +2194,7 @@
       <w:r>
         <w:rPr>
           <w:i w:val="1"/>
+          <w:color w:val="000000"/>
           <w:sz w:val="24"/>
           <w:szCs w:val="24"/>
           <w:rtl w:val="0"/>
@@ -2119,6 +2203,7 @@
       </w:r>
       <w:r>
         <w:rPr>
+          <w:color w:val="000000"/>
           <w:sz w:val="24"/>
           <w:szCs w:val="24"/>
           <w:rtl w:val="0"/>
@@ -2163,7 +2248,7 @@
           <w:szCs w:val="24"/>
           <w:rtl w:val="0"/>
         </w:rPr>
-        <w:t xml:space="preserve">La música se exportará en .WAV hasta antes ser introducida a la versión final. Donde se comprimirá a MP3 para ahorrar espacio.</w:t>
+        <w:t xml:space="preserve">La música se exportará en .WAV o .MP3.</w:t>
       </w:r>
     </w:p>
     <w:p>
@@ -2181,9 +2266,9 @@
       </w:r>
     </w:p>
     <w:sectPr>
-      <w:headerReference r:id="rId7" w:type="first"/>
-      <w:footerReference r:id="rId8" w:type="default"/>
-      <w:footerReference r:id="rId9" w:type="first"/>
+      <w:headerReference r:id="rId8" w:type="first"/>
+      <w:footerReference r:id="rId9" w:type="default"/>
+      <w:footerReference r:id="rId10" w:type="first"/>
       <w:pgSz w:h="16834" w:w="11909"/>
       <w:pgMar w:bottom="1411.2" w:top="1411.2" w:left="1411.2" w:right="1411.2" w:header="720" w:footer="720"/>
       <w:pgNumType w:start="1"/>
